--- a/time_complexity_analysis.docx
+++ b/time_complexity_analysis.docx
@@ -15192,15 +15192,14 @@
       <w:pPr>
         <w:rPr>
           <w:rFonts w:cstheme="minorHAnsi"/>
-          <w:b/>
-          <w:bCs/>
-          <w:sz w:val="32"/>
-          <w:szCs w:val="32"/>
-          <w:u w:val="single"/>
+          <w:sz w:val="10"/>
+          <w:szCs w:val="10"/>
           <w:shd w:val="clear" w:color="auto" w:fill="FFFFFF"/>
         </w:rPr>
       </w:pPr>
-      <w:r>
+    </w:p>
+    <w:p>
+      <w:pPr>
         <w:rPr>
           <w:rFonts w:cstheme="minorHAnsi"/>
           <w:b/>
@@ -15210,6 +15209,17 @@
           <w:u w:val="single"/>
           <w:shd w:val="clear" w:color="auto" w:fill="FFFFFF"/>
         </w:rPr>
+      </w:pPr>
+      <w:r>
+        <w:rPr>
+          <w:rFonts w:cstheme="minorHAnsi"/>
+          <w:b/>
+          <w:bCs/>
+          <w:sz w:val="32"/>
+          <w:szCs w:val="32"/>
+          <w:u w:val="single"/>
+          <w:shd w:val="clear" w:color="auto" w:fill="FFFFFF"/>
+        </w:rPr>
         <w:t>Correctness of algorithm</w:t>
       </w:r>
     </w:p>
@@ -15245,7 +15255,21 @@
           <w:sz w:val="28"/>
           <w:szCs w:val="28"/>
         </w:rPr>
-        <w:t xml:space="preserve">After adding desired values in the required files, it will generate a timetable that will deal with classes occupied, teachers credit hours etc. </w:t>
+        <w:t xml:space="preserve">After adding desired values in the required files, </w:t>
+      </w:r>
+      <w:r>
+        <w:rPr>
+          <w:sz w:val="28"/>
+          <w:szCs w:val="28"/>
+        </w:rPr>
+        <w:t>the algorithm</w:t>
+      </w:r>
+      <w:r>
+        <w:rPr>
+          <w:sz w:val="28"/>
+          <w:szCs w:val="28"/>
+        </w:rPr>
+        <w:t xml:space="preserve"> will generate a timetable that will deal with classes occupied, teachers credit hours etc. </w:t>
       </w:r>
     </w:p>
     <w:p>
@@ -15315,16 +15339,36 @@
           <w:sz w:val="28"/>
           <w:szCs w:val="28"/>
         </w:rPr>
-        <w:t>If we generated a timetable with input values that is the best solution, then the next one generated will also be the best one.</w:t>
-      </w:r>
-    </w:p>
-    <w:p>
-      <w:pPr>
-        <w:rPr>
-          <w:sz w:val="28"/>
-          <w:szCs w:val="28"/>
-        </w:rPr>
-      </w:pPr>
+        <w:t xml:space="preserve">If we generate a </w:t>
+      </w:r>
+      <w:r>
+        <w:rPr>
+          <w:sz w:val="28"/>
+          <w:szCs w:val="28"/>
+        </w:rPr>
+        <w:t xml:space="preserve">k </w:t>
+      </w:r>
+      <w:r>
+        <w:rPr>
+          <w:sz w:val="28"/>
+          <w:szCs w:val="28"/>
+        </w:rPr>
+        <w:t>timetable with input values that is the best solution, then the next one</w:t>
+      </w:r>
+      <w:r>
+        <w:rPr>
+          <w:sz w:val="28"/>
+          <w:szCs w:val="28"/>
+        </w:rPr>
+        <w:t xml:space="preserve"> k+1</w:t>
+      </w:r>
+      <w:r>
+        <w:rPr>
+          <w:sz w:val="28"/>
+          <w:szCs w:val="28"/>
+        </w:rPr>
+        <w:t xml:space="preserve"> generated will also be the best one.</w:t>
+      </w:r>
     </w:p>
     <w:p>
       <w:pPr>
